--- a/Программа и методика испытаний.docx
+++ b/Программа и методика испытаний.docx
@@ -4,15 +4,1168 @@
   <w:body>
     <w:p>
       <w:pPr>
-        <w:ind w:left="-284"/>
-      </w:pPr>
-      <w:r>
+        <w:spacing w:after="0" w:line="240" w:lineRule="auto"/>
+        <w:ind w:firstLine="505"/>
+        <w:jc w:val="center"/>
+        <w:rPr>
+          <w:rFonts w:ascii="Times New Roman" w:eastAsia="Times New Roman" w:hAnsi="Times New Roman" w:cs="Times New Roman"/>
+          <w:sz w:val="26"/>
+          <w:szCs w:val="26"/>
+          <w:lang w:eastAsia="zh-CN"/>
+        </w:rPr>
+      </w:pPr>
+      <w:r>
+        <w:rPr>
+          <w:rFonts w:ascii="Times New Roman" w:eastAsia="Times New Roman" w:hAnsi="Times New Roman" w:cs="Times New Roman"/>
+          <w:sz w:val="26"/>
+          <w:szCs w:val="26"/>
+          <w:lang w:eastAsia="zh-CN"/>
+        </w:rPr>
+        <w:t>Министерство образования и науки Российской Федерации</w:t>
+      </w:r>
+    </w:p>
+    <w:p>
+      <w:pPr>
+        <w:spacing w:after="0" w:line="240" w:lineRule="auto"/>
+        <w:ind w:firstLine="505"/>
+        <w:jc w:val="center"/>
+        <w:rPr>
+          <w:rFonts w:ascii="Times New Roman" w:eastAsia="Times New Roman" w:hAnsi="Times New Roman" w:cs="Times New Roman"/>
+          <w:sz w:val="26"/>
+          <w:szCs w:val="26"/>
+          <w:lang w:eastAsia="zh-CN"/>
+        </w:rPr>
+      </w:pPr>
+      <w:r>
+        <w:rPr>
+          <w:rFonts w:ascii="Times New Roman" w:eastAsia="Times New Roman" w:hAnsi="Times New Roman" w:cs="Times New Roman"/>
+          <w:sz w:val="26"/>
+          <w:szCs w:val="26"/>
+          <w:lang w:eastAsia="zh-CN"/>
+        </w:rPr>
+        <w:t>Федеральное государственное автономное образовательное учреждение</w:t>
+      </w:r>
+    </w:p>
+    <w:p>
+      <w:pPr>
+        <w:spacing w:after="0" w:line="240" w:lineRule="auto"/>
+        <w:ind w:firstLine="505"/>
+        <w:jc w:val="center"/>
+        <w:rPr>
+          <w:rFonts w:ascii="Times New Roman" w:eastAsia="Times New Roman" w:hAnsi="Times New Roman" w:cs="Times New Roman"/>
+          <w:sz w:val="26"/>
+          <w:szCs w:val="26"/>
+          <w:lang w:eastAsia="zh-CN"/>
+        </w:rPr>
+      </w:pPr>
+      <w:r>
+        <w:rPr>
+          <w:rFonts w:ascii="Times New Roman" w:eastAsia="Times New Roman" w:hAnsi="Times New Roman" w:cs="Times New Roman"/>
+          <w:sz w:val="26"/>
+          <w:szCs w:val="26"/>
+          <w:lang w:eastAsia="zh-CN"/>
+        </w:rPr>
+        <w:t>высшего образования</w:t>
+      </w:r>
+    </w:p>
+    <w:p>
+      <w:pPr>
+        <w:spacing w:after="0" w:line="240" w:lineRule="auto"/>
+        <w:ind w:firstLine="505"/>
+        <w:jc w:val="center"/>
+        <w:rPr>
+          <w:rFonts w:ascii="Times New Roman" w:eastAsia="Times New Roman" w:hAnsi="Times New Roman" w:cs="Times New Roman"/>
+          <w:sz w:val="26"/>
+          <w:szCs w:val="26"/>
+          <w:lang w:eastAsia="zh-CN"/>
+        </w:rPr>
+      </w:pPr>
+      <w:r>
+        <w:rPr>
+          <w:rFonts w:ascii="Times New Roman" w:eastAsia="Times New Roman" w:hAnsi="Times New Roman" w:cs="Times New Roman"/>
+          <w:sz w:val="26"/>
+          <w:szCs w:val="26"/>
+          <w:lang w:eastAsia="zh-CN"/>
+        </w:rPr>
+        <w:t xml:space="preserve">«Южно-Уральский государственный университет» </w:t>
+      </w:r>
+    </w:p>
+    <w:p>
+      <w:pPr>
+        <w:spacing w:after="0" w:line="240" w:lineRule="auto"/>
+        <w:ind w:firstLine="505"/>
+        <w:jc w:val="center"/>
+        <w:rPr>
+          <w:rFonts w:ascii="Times New Roman" w:eastAsia="Times New Roman" w:hAnsi="Times New Roman" w:cs="Times New Roman"/>
+          <w:sz w:val="26"/>
+          <w:szCs w:val="26"/>
+          <w:lang w:eastAsia="zh-CN"/>
+        </w:rPr>
+      </w:pPr>
+      <w:r>
+        <w:rPr>
+          <w:rFonts w:ascii="Times New Roman" w:eastAsia="Times New Roman" w:hAnsi="Times New Roman" w:cs="Times New Roman"/>
+          <w:sz w:val="26"/>
+          <w:szCs w:val="26"/>
+          <w:lang w:eastAsia="zh-CN"/>
+        </w:rPr>
+        <w:t>(национальный исследовательский университет)</w:t>
+      </w:r>
+    </w:p>
+    <w:p>
+      <w:pPr>
+        <w:spacing w:after="0" w:line="240" w:lineRule="auto"/>
+        <w:ind w:firstLine="505"/>
+        <w:jc w:val="center"/>
+        <w:rPr>
+          <w:rFonts w:ascii="Times New Roman" w:eastAsia="Times New Roman" w:hAnsi="Times New Roman" w:cs="Times New Roman"/>
+          <w:sz w:val="26"/>
+          <w:szCs w:val="26"/>
+          <w:lang w:eastAsia="zh-CN"/>
+        </w:rPr>
+      </w:pPr>
+      <w:r>
+        <w:rPr>
+          <w:rFonts w:ascii="Times New Roman" w:eastAsia="Times New Roman" w:hAnsi="Times New Roman" w:cs="Times New Roman"/>
+          <w:sz w:val="26"/>
+          <w:szCs w:val="26"/>
+          <w:lang w:eastAsia="zh-CN"/>
+        </w:rPr>
+        <w:t>Институт естественных и точных наук</w:t>
+      </w:r>
+    </w:p>
+    <w:p>
+      <w:pPr>
+        <w:spacing w:after="0" w:line="240" w:lineRule="auto"/>
+        <w:ind w:firstLine="505"/>
+        <w:jc w:val="center"/>
+        <w:rPr>
+          <w:rFonts w:ascii="Times New Roman" w:eastAsia="Times New Roman" w:hAnsi="Times New Roman" w:cs="Times New Roman"/>
+          <w:sz w:val="26"/>
+          <w:szCs w:val="26"/>
+          <w:lang w:eastAsia="zh-CN"/>
+        </w:rPr>
+      </w:pPr>
+      <w:r>
+        <w:rPr>
+          <w:rFonts w:ascii="Times New Roman" w:eastAsia="Times New Roman" w:hAnsi="Times New Roman" w:cs="Times New Roman"/>
+          <w:sz w:val="26"/>
+          <w:szCs w:val="26"/>
+          <w:lang w:eastAsia="zh-CN"/>
+        </w:rPr>
+        <w:t>Факультет математики, механики и компьютерных технологий</w:t>
+      </w:r>
+    </w:p>
+    <w:p>
+      <w:pPr>
+        <w:spacing w:after="0" w:line="240" w:lineRule="auto"/>
+        <w:ind w:firstLine="505"/>
+        <w:jc w:val="center"/>
+        <w:rPr>
+          <w:rFonts w:ascii="Times New Roman" w:eastAsia="Times New Roman" w:hAnsi="Times New Roman" w:cs="Times New Roman"/>
+          <w:sz w:val="26"/>
+          <w:szCs w:val="26"/>
+          <w:lang w:eastAsia="zh-CN"/>
+        </w:rPr>
+      </w:pPr>
+      <w:r>
+        <w:rPr>
+          <w:rFonts w:ascii="Times New Roman" w:eastAsia="Times New Roman" w:hAnsi="Times New Roman" w:cs="Times New Roman"/>
+          <w:sz w:val="26"/>
+          <w:szCs w:val="26"/>
+          <w:lang w:eastAsia="zh-CN"/>
+        </w:rPr>
+        <w:t>Кафедра прикладной математики и программирования</w:t>
+      </w:r>
+    </w:p>
+    <w:p>
+      <w:pPr>
+        <w:spacing w:after="0" w:line="240" w:lineRule="auto"/>
+        <w:ind w:firstLine="505"/>
+        <w:jc w:val="center"/>
+        <w:rPr>
+          <w:rFonts w:ascii="Times New Roman" w:eastAsia="Times New Roman" w:hAnsi="Times New Roman" w:cs="Times New Roman"/>
+          <w:sz w:val="26"/>
+          <w:szCs w:val="26"/>
+          <w:lang w:eastAsia="zh-CN"/>
+        </w:rPr>
+      </w:pPr>
+    </w:p>
+    <w:p>
+      <w:pPr>
+        <w:spacing w:after="0" w:line="240" w:lineRule="auto"/>
+        <w:ind w:firstLine="505"/>
+        <w:jc w:val="center"/>
+        <w:rPr>
+          <w:rFonts w:ascii="Times New Roman" w:eastAsia="Times New Roman" w:hAnsi="Times New Roman" w:cs="Times New Roman"/>
+          <w:sz w:val="26"/>
+          <w:szCs w:val="26"/>
+          <w:lang w:eastAsia="zh-CN"/>
+        </w:rPr>
+      </w:pPr>
+    </w:p>
+    <w:p>
+      <w:pPr>
+        <w:spacing w:after="0" w:line="240" w:lineRule="auto"/>
+        <w:ind w:firstLine="505"/>
+        <w:jc w:val="center"/>
+        <w:rPr>
+          <w:rFonts w:ascii="Times New Roman" w:eastAsia="Times New Roman" w:hAnsi="Times New Roman" w:cs="Times New Roman"/>
+          <w:sz w:val="26"/>
+          <w:szCs w:val="26"/>
+          <w:lang w:eastAsia="zh-CN"/>
+        </w:rPr>
+      </w:pPr>
+    </w:p>
+    <w:tbl>
+      <w:tblPr>
+        <w:tblW w:w="0" w:type="auto"/>
+        <w:tblLayout w:type="fixed"/>
+        <w:tblLook w:val="0000" w:firstRow="0" w:lastRow="0" w:firstColumn="0" w:lastColumn="0" w:noHBand="0" w:noVBand="0"/>
+      </w:tblPr>
+      <w:tblGrid>
+        <w:gridCol w:w="5778"/>
+        <w:gridCol w:w="4417"/>
+      </w:tblGrid>
+      <w:tr>
+        <w:tc>
+          <w:tcPr>
+            <w:tcW w:w="5778" w:type="dxa"/>
+            <w:shd w:val="clear" w:color="auto" w:fill="auto"/>
+          </w:tcPr>
+          <w:p>
+            <w:pPr>
+              <w:spacing w:after="0" w:line="240" w:lineRule="auto"/>
+              <w:ind w:firstLine="505"/>
+              <w:jc w:val="both"/>
+              <w:rPr>
+                <w:rFonts w:ascii="Times New Roman" w:eastAsia="Times New Roman" w:hAnsi="Times New Roman" w:cs="Times New Roman"/>
+                <w:sz w:val="26"/>
+                <w:szCs w:val="26"/>
+                <w:lang w:eastAsia="zh-CN"/>
+              </w:rPr>
+            </w:pPr>
+          </w:p>
+        </w:tc>
+        <w:tc>
+          <w:tcPr>
+            <w:tcW w:w="4417" w:type="dxa"/>
+            <w:shd w:val="clear" w:color="auto" w:fill="auto"/>
+          </w:tcPr>
+          <w:p>
+            <w:pPr>
+              <w:spacing w:after="0" w:line="240" w:lineRule="auto"/>
+              <w:ind w:firstLine="34"/>
+              <w:jc w:val="both"/>
+              <w:rPr>
+                <w:rFonts w:ascii="Times New Roman" w:eastAsia="Times New Roman" w:hAnsi="Times New Roman" w:cs="Times New Roman"/>
+                <w:sz w:val="26"/>
+                <w:szCs w:val="26"/>
+                <w:lang w:eastAsia="zh-CN"/>
+              </w:rPr>
+            </w:pPr>
+          </w:p>
+        </w:tc>
+      </w:tr>
+    </w:tbl>
+    <w:p>
+      <w:pPr>
+        <w:spacing w:after="0" w:line="240" w:lineRule="auto"/>
+        <w:ind w:firstLine="505"/>
+        <w:jc w:val="center"/>
+        <w:rPr>
+          <w:rFonts w:ascii="Times New Roman" w:eastAsia="Times New Roman" w:hAnsi="Times New Roman" w:cs="Times New Roman"/>
+          <w:sz w:val="26"/>
+          <w:szCs w:val="26"/>
+          <w:lang w:eastAsia="zh-CN"/>
+        </w:rPr>
+      </w:pPr>
+    </w:p>
+    <w:p>
+      <w:pPr>
+        <w:spacing w:after="0" w:line="240" w:lineRule="auto"/>
+        <w:ind w:firstLine="505"/>
+        <w:jc w:val="center"/>
+        <w:rPr>
+          <w:rFonts w:ascii="Times New Roman" w:eastAsia="Times New Roman" w:hAnsi="Times New Roman" w:cs="Times New Roman"/>
+          <w:sz w:val="26"/>
+          <w:szCs w:val="26"/>
+          <w:lang w:eastAsia="zh-CN"/>
+        </w:rPr>
+      </w:pPr>
+    </w:p>
+    <w:p>
+      <w:pPr>
+        <w:spacing w:after="0" w:line="240" w:lineRule="auto"/>
+        <w:ind w:firstLine="505"/>
+        <w:jc w:val="center"/>
+        <w:rPr>
+          <w:rFonts w:ascii="Times New Roman" w:eastAsia="Times New Roman" w:hAnsi="Times New Roman" w:cs="Times New Roman"/>
+          <w:sz w:val="26"/>
+          <w:szCs w:val="26"/>
+          <w:lang w:eastAsia="zh-CN"/>
+        </w:rPr>
+      </w:pPr>
+    </w:p>
+    <w:p>
+      <w:pPr>
+        <w:spacing w:after="0" w:line="240" w:lineRule="auto"/>
+        <w:ind w:left="454"/>
+        <w:jc w:val="center"/>
+        <w:rPr>
+          <w:rFonts w:ascii="Times New Roman" w:eastAsia="Times New Roman" w:hAnsi="Times New Roman" w:cs="Times New Roman"/>
+          <w:sz w:val="26"/>
+          <w:szCs w:val="26"/>
+          <w:lang w:eastAsia="ru-RU"/>
+        </w:rPr>
+      </w:pPr>
+      <w:r>
+        <w:rPr>
+          <w:rFonts w:ascii="Times New Roman" w:eastAsia="Times New Roman" w:hAnsi="Times New Roman" w:cs="Times New Roman"/>
+          <w:sz w:val="26"/>
+          <w:szCs w:val="26"/>
+          <w:lang w:eastAsia="ru-RU"/>
+        </w:rPr>
+        <w:t>Скрипт для просмотра игровой информации</w:t>
+      </w:r>
+    </w:p>
+    <w:p>
+      <w:pPr>
+        <w:suppressAutoHyphens/>
+        <w:autoSpaceDE w:val="0"/>
+        <w:spacing w:after="0" w:line="240" w:lineRule="auto"/>
+        <w:jc w:val="center"/>
+        <w:rPr>
+          <w:rFonts w:ascii="Times New Roman" w:eastAsia="Times New Roman" w:hAnsi="Times New Roman" w:cs="Times New Roman"/>
+          <w:sz w:val="26"/>
+          <w:szCs w:val="26"/>
+          <w:lang w:eastAsia="zh-CN"/>
+        </w:rPr>
+      </w:pPr>
+    </w:p>
+    <w:p>
+      <w:pPr>
+        <w:suppressAutoHyphens/>
+        <w:autoSpaceDE w:val="0"/>
+        <w:spacing w:after="0" w:line="240" w:lineRule="auto"/>
+        <w:jc w:val="center"/>
+        <w:rPr>
+          <w:rFonts w:ascii="Times New Roman" w:eastAsia="Times New Roman" w:hAnsi="Times New Roman" w:cs="Times New Roman"/>
+          <w:sz w:val="26"/>
+          <w:szCs w:val="26"/>
+          <w:lang w:eastAsia="zh-CN"/>
+        </w:rPr>
+      </w:pPr>
+      <w:r>
+        <w:rPr>
+          <w:rFonts w:ascii="Times New Roman" w:eastAsia="Times New Roman" w:hAnsi="Times New Roman" w:cs="Times New Roman"/>
+          <w:sz w:val="26"/>
+          <w:szCs w:val="26"/>
+          <w:lang w:eastAsia="zh-CN"/>
+        </w:rPr>
         <w:t>Программа и методика испытаний</w:t>
       </w:r>
-    </w:p>
-    <w:p>
-      <w:pPr>
-        <w:ind w:left="-284"/>
+      <w:r>
+        <w:rPr>
+          <w:rFonts w:ascii="Times New Roman" w:eastAsia="Times New Roman" w:hAnsi="Times New Roman" w:cs="Times New Roman"/>
+          <w:sz w:val="26"/>
+          <w:szCs w:val="26"/>
+          <w:lang w:eastAsia="zh-CN"/>
+        </w:rPr>
+        <w:t xml:space="preserve"> к проекту</w:t>
+      </w:r>
+    </w:p>
+    <w:p>
+      <w:pPr>
+        <w:suppressAutoHyphens/>
+        <w:autoSpaceDE w:val="0"/>
+        <w:spacing w:after="0" w:line="240" w:lineRule="auto"/>
+        <w:jc w:val="center"/>
+        <w:rPr>
+          <w:rFonts w:ascii="Times New Roman" w:eastAsia="Times New Roman" w:hAnsi="Times New Roman" w:cs="Times New Roman"/>
+          <w:sz w:val="26"/>
+          <w:szCs w:val="26"/>
+          <w:lang w:eastAsia="zh-CN"/>
+        </w:rPr>
+      </w:pPr>
+      <w:r>
+        <w:rPr>
+          <w:rFonts w:ascii="Times New Roman" w:eastAsia="Times New Roman" w:hAnsi="Times New Roman" w:cs="Times New Roman"/>
+          <w:sz w:val="26"/>
+          <w:szCs w:val="26"/>
+          <w:lang w:eastAsia="zh-CN"/>
+        </w:rPr>
+        <w:t xml:space="preserve">по дисциплине </w:t>
+      </w:r>
+    </w:p>
+    <w:p>
+      <w:pPr>
+        <w:suppressAutoHyphens/>
+        <w:autoSpaceDE w:val="0"/>
+        <w:spacing w:after="0" w:line="240" w:lineRule="auto"/>
+        <w:jc w:val="center"/>
+        <w:rPr>
+          <w:rFonts w:ascii="Times New Roman" w:eastAsia="Times New Roman" w:hAnsi="Times New Roman" w:cs="Times New Roman"/>
+          <w:sz w:val="26"/>
+          <w:szCs w:val="26"/>
+          <w:lang w:eastAsia="zh-CN"/>
+        </w:rPr>
+      </w:pPr>
+      <w:r>
+        <w:rPr>
+          <w:rFonts w:ascii="Times New Roman" w:eastAsia="Times New Roman" w:hAnsi="Times New Roman" w:cs="Times New Roman"/>
+          <w:sz w:val="26"/>
+          <w:szCs w:val="26"/>
+          <w:lang w:eastAsia="zh-CN"/>
+        </w:rPr>
+        <w:t>«</w:t>
+      </w:r>
+      <w:r>
+        <w:rPr>
+          <w:rFonts w:ascii="Times New Roman" w:eastAsia="Times New Roman" w:hAnsi="Times New Roman" w:cs="Times New Roman"/>
+          <w:sz w:val="26"/>
+          <w:szCs w:val="26"/>
+          <w:lang w:eastAsia="zh-CN"/>
+        </w:rPr>
+        <w:t>Технологии и модели управления проектами в программных системах</w:t>
+      </w:r>
+      <w:r>
+        <w:rPr>
+          <w:rFonts w:ascii="Times New Roman" w:eastAsia="Times New Roman" w:hAnsi="Times New Roman" w:cs="Times New Roman"/>
+          <w:sz w:val="26"/>
+          <w:szCs w:val="26"/>
+          <w:lang w:eastAsia="zh-CN"/>
+        </w:rPr>
+        <w:t>»</w:t>
+      </w:r>
+    </w:p>
+    <w:p>
+      <w:pPr>
+        <w:spacing w:after="0" w:line="280" w:lineRule="exact"/>
+        <w:ind w:firstLine="505"/>
+        <w:jc w:val="center"/>
+        <w:rPr>
+          <w:rFonts w:ascii="Times New Roman" w:eastAsia="Times New Roman" w:hAnsi="Times New Roman" w:cs="Times New Roman"/>
+          <w:b/>
+          <w:sz w:val="26"/>
+          <w:szCs w:val="26"/>
+          <w:lang w:eastAsia="zh-CN"/>
+        </w:rPr>
+      </w:pPr>
+      <w:r>
+        <w:rPr>
+          <w:rFonts w:ascii="Times New Roman" w:eastAsia="Times New Roman" w:hAnsi="Times New Roman" w:cs="Times New Roman"/>
+          <w:sz w:val="26"/>
+          <w:szCs w:val="26"/>
+          <w:lang w:eastAsia="zh-CN"/>
+        </w:rPr>
+        <w:t>ЮУрГУ–</w:t>
+      </w:r>
+      <w:r>
+        <w:rPr>
+          <w:rFonts w:ascii="Times New Roman" w:eastAsia="Times New Roman" w:hAnsi="Times New Roman" w:cs="Times New Roman"/>
+          <w:sz w:val="26"/>
+          <w:szCs w:val="26"/>
+          <w:lang w:eastAsia="ru-RU"/>
+        </w:rPr>
+        <w:t>01.03.</w:t>
+      </w:r>
+      <w:r>
+        <w:rPr>
+          <w:rFonts w:ascii="Times New Roman" w:eastAsia="Times New Roman" w:hAnsi="Times New Roman" w:cs="Times New Roman"/>
+          <w:sz w:val="26"/>
+          <w:szCs w:val="26"/>
+          <w:lang w:val="en-US" w:eastAsia="ru-RU"/>
+        </w:rPr>
+        <w:t>02</w:t>
+      </w:r>
+      <w:r>
+        <w:rPr>
+          <w:rFonts w:ascii="Times New Roman" w:eastAsia="Times New Roman" w:hAnsi="Times New Roman" w:cs="Times New Roman"/>
+          <w:bCs/>
+          <w:sz w:val="26"/>
+          <w:szCs w:val="26"/>
+          <w:lang w:eastAsia="zh-CN"/>
+        </w:rPr>
+        <w:t>.</w:t>
+      </w:r>
+      <w:r>
+        <w:rPr>
+          <w:rFonts w:ascii="Times New Roman" w:eastAsia="Times New Roman" w:hAnsi="Times New Roman" w:cs="Times New Roman"/>
+          <w:sz w:val="26"/>
+          <w:szCs w:val="26"/>
+          <w:lang w:eastAsia="zh-CN"/>
+        </w:rPr>
+        <w:t>2019.</w:t>
+      </w:r>
+      <w:r>
+        <w:rPr>
+          <w:rFonts w:ascii="Times New Roman" w:eastAsia="Times New Roman" w:hAnsi="Times New Roman" w:cs="Times New Roman"/>
+          <w:sz w:val="26"/>
+          <w:szCs w:val="26"/>
+          <w:lang w:val="en-US" w:eastAsia="zh-CN"/>
+        </w:rPr>
+        <w:t>78</w:t>
+      </w:r>
+      <w:r>
+        <w:rPr>
+          <w:rFonts w:ascii="Times New Roman" w:eastAsia="Times New Roman" w:hAnsi="Times New Roman" w:cs="Times New Roman"/>
+          <w:sz w:val="26"/>
+          <w:szCs w:val="26"/>
+          <w:lang w:eastAsia="zh-CN"/>
+        </w:rPr>
+        <w:t>.</w:t>
+      </w:r>
+    </w:p>
+    <w:p>
+      <w:pPr>
+        <w:spacing w:after="0" w:line="360" w:lineRule="auto"/>
+        <w:ind w:firstLine="505"/>
+        <w:jc w:val="both"/>
+        <w:rPr>
+          <w:rFonts w:ascii="Times New Roman" w:eastAsia="Times New Roman" w:hAnsi="Times New Roman" w:cs="Times New Roman"/>
+          <w:b/>
+          <w:sz w:val="26"/>
+          <w:szCs w:val="26"/>
+          <w:lang w:eastAsia="zh-CN"/>
+        </w:rPr>
+      </w:pPr>
+    </w:p>
+    <w:p>
+      <w:pPr>
+        <w:spacing w:after="0" w:line="360" w:lineRule="auto"/>
+        <w:ind w:firstLine="505"/>
+        <w:jc w:val="both"/>
+        <w:rPr>
+          <w:rFonts w:ascii="Times New Roman" w:eastAsia="Times New Roman" w:hAnsi="Times New Roman" w:cs="Times New Roman"/>
+          <w:b/>
+          <w:sz w:val="26"/>
+          <w:szCs w:val="26"/>
+          <w:lang w:eastAsia="zh-CN"/>
+        </w:rPr>
+      </w:pPr>
+    </w:p>
+    <w:tbl>
+      <w:tblPr>
+        <w:tblW w:w="10284" w:type="dxa"/>
+        <w:tblLayout w:type="fixed"/>
+        <w:tblLook w:val="0000" w:firstRow="0" w:lastRow="0" w:firstColumn="0" w:lastColumn="0" w:noHBand="0" w:noVBand="0"/>
+      </w:tblPr>
+      <w:tblGrid>
+        <w:gridCol w:w="5972"/>
+        <w:gridCol w:w="4312"/>
+      </w:tblGrid>
+      <w:tr>
+        <w:trPr>
+          <w:trHeight w:val="926"/>
+        </w:trPr>
+        <w:tc>
+          <w:tcPr>
+            <w:tcW w:w="5972" w:type="dxa"/>
+            <w:shd w:val="clear" w:color="auto" w:fill="auto"/>
+          </w:tcPr>
+          <w:p>
+            <w:pPr>
+              <w:spacing w:after="0" w:line="240" w:lineRule="auto"/>
+              <w:ind w:firstLine="505"/>
+              <w:jc w:val="both"/>
+              <w:rPr>
+                <w:rFonts w:ascii="Times New Roman" w:eastAsia="Times New Roman" w:hAnsi="Times New Roman" w:cs="Times New Roman"/>
+                <w:sz w:val="26"/>
+                <w:szCs w:val="26"/>
+                <w:lang w:eastAsia="zh-CN"/>
+              </w:rPr>
+            </w:pPr>
+          </w:p>
+        </w:tc>
+        <w:tc>
+          <w:tcPr>
+            <w:tcW w:w="4312" w:type="dxa"/>
+            <w:shd w:val="clear" w:color="auto" w:fill="auto"/>
+          </w:tcPr>
+          <w:p>
+            <w:pPr>
+              <w:spacing w:after="0" w:line="240" w:lineRule="auto"/>
+              <w:ind w:firstLine="34"/>
+              <w:jc w:val="both"/>
+              <w:rPr>
+                <w:rFonts w:ascii="Times New Roman" w:eastAsia="Times New Roman" w:hAnsi="Times New Roman" w:cs="Times New Roman"/>
+                <w:sz w:val="26"/>
+                <w:szCs w:val="26"/>
+                <w:lang w:eastAsia="zh-CN"/>
+              </w:rPr>
+            </w:pPr>
+            <w:r>
+              <w:rPr>
+                <w:rFonts w:ascii="Times New Roman" w:eastAsia="Times New Roman" w:hAnsi="Times New Roman" w:cs="Times New Roman"/>
+                <w:sz w:val="26"/>
+                <w:szCs w:val="26"/>
+                <w:lang w:eastAsia="zh-CN"/>
+              </w:rPr>
+              <w:t xml:space="preserve">Руководитель работы, </w:t>
+            </w:r>
+          </w:p>
+          <w:p>
+            <w:pPr>
+              <w:spacing w:after="0" w:line="240" w:lineRule="auto"/>
+              <w:ind w:firstLine="34"/>
+              <w:jc w:val="both"/>
+              <w:rPr>
+                <w:rFonts w:ascii="Times New Roman" w:eastAsia="Times New Roman" w:hAnsi="Times New Roman" w:cs="Times New Roman"/>
+                <w:sz w:val="26"/>
+                <w:szCs w:val="26"/>
+                <w:lang w:eastAsia="zh-CN"/>
+              </w:rPr>
+            </w:pPr>
+            <w:r>
+              <w:rPr>
+                <w:rFonts w:ascii="Times New Roman" w:eastAsia="Times New Roman" w:hAnsi="Times New Roman" w:cs="Times New Roman"/>
+                <w:sz w:val="26"/>
+                <w:szCs w:val="26"/>
+                <w:lang w:eastAsia="zh-CN"/>
+              </w:rPr>
+              <w:t>__________/</w:t>
+            </w:r>
+            <w:r>
+              <w:rPr>
+                <w:rFonts w:ascii="Times New Roman" w:eastAsia="Times New Roman" w:hAnsi="Times New Roman" w:cs="Times New Roman"/>
+                <w:sz w:val="26"/>
+                <w:szCs w:val="26"/>
+                <w:lang w:eastAsia="zh-CN"/>
+              </w:rPr>
+              <w:t>С</w:t>
+            </w:r>
+            <w:r>
+              <w:rPr>
+                <w:rFonts w:ascii="Times New Roman" w:eastAsia="Times New Roman" w:hAnsi="Times New Roman" w:cs="Times New Roman"/>
+                <w:sz w:val="26"/>
+                <w:szCs w:val="26"/>
+                <w:lang w:eastAsia="zh-CN"/>
+              </w:rPr>
+              <w:t>.</w:t>
+            </w:r>
+            <w:r>
+              <w:rPr>
+                <w:rFonts w:ascii="Times New Roman" w:eastAsia="Times New Roman" w:hAnsi="Times New Roman" w:cs="Times New Roman"/>
+                <w:sz w:val="26"/>
+                <w:szCs w:val="26"/>
+                <w:lang w:eastAsia="zh-CN"/>
+              </w:rPr>
+              <w:t>М</w:t>
+            </w:r>
+            <w:r>
+              <w:rPr>
+                <w:rFonts w:ascii="Times New Roman" w:eastAsia="Times New Roman" w:hAnsi="Times New Roman" w:cs="Times New Roman"/>
+                <w:sz w:val="26"/>
+                <w:szCs w:val="26"/>
+                <w:lang w:eastAsia="zh-CN"/>
+              </w:rPr>
+              <w:t xml:space="preserve">. </w:t>
+            </w:r>
+            <w:r>
+              <w:rPr>
+                <w:rFonts w:ascii="Times New Roman" w:eastAsia="Times New Roman" w:hAnsi="Times New Roman" w:cs="Times New Roman"/>
+                <w:sz w:val="26"/>
+                <w:szCs w:val="26"/>
+                <w:lang w:eastAsia="zh-CN"/>
+              </w:rPr>
+              <w:t>Елсаков</w:t>
+            </w:r>
+          </w:p>
+          <w:p>
+            <w:pPr>
+              <w:spacing w:after="0" w:line="240" w:lineRule="auto"/>
+              <w:ind w:firstLine="34"/>
+              <w:jc w:val="both"/>
+              <w:rPr>
+                <w:rFonts w:ascii="Times New Roman" w:eastAsia="Times New Roman" w:hAnsi="Times New Roman" w:cs="Times New Roman"/>
+                <w:sz w:val="26"/>
+                <w:szCs w:val="26"/>
+                <w:lang w:eastAsia="zh-CN"/>
+              </w:rPr>
+            </w:pPr>
+            <w:r>
+              <w:rPr>
+                <w:rFonts w:ascii="Times New Roman" w:eastAsia="Times New Roman" w:hAnsi="Times New Roman" w:cs="Times New Roman"/>
+                <w:sz w:val="26"/>
+                <w:szCs w:val="26"/>
+                <w:lang w:eastAsia="zh-CN"/>
+              </w:rPr>
+              <w:t>«___</w:t>
+            </w:r>
+            <w:proofErr w:type="gramStart"/>
+            <w:r>
+              <w:rPr>
+                <w:rFonts w:ascii="Times New Roman" w:eastAsia="Times New Roman" w:hAnsi="Times New Roman" w:cs="Times New Roman"/>
+                <w:sz w:val="26"/>
+                <w:szCs w:val="26"/>
+                <w:lang w:eastAsia="zh-CN"/>
+              </w:rPr>
+              <w:t>_»_</w:t>
+            </w:r>
+            <w:proofErr w:type="gramEnd"/>
+            <w:r>
+              <w:rPr>
+                <w:rFonts w:ascii="Times New Roman" w:eastAsia="Times New Roman" w:hAnsi="Times New Roman" w:cs="Times New Roman"/>
+                <w:sz w:val="26"/>
+                <w:szCs w:val="26"/>
+                <w:lang w:eastAsia="zh-CN"/>
+              </w:rPr>
+              <w:t>____________2019 г.</w:t>
+            </w:r>
+          </w:p>
+        </w:tc>
+      </w:tr>
+      <w:tr>
+        <w:trPr>
+          <w:trHeight w:val="2112"/>
+        </w:trPr>
+        <w:tc>
+          <w:tcPr>
+            <w:tcW w:w="5972" w:type="dxa"/>
+            <w:shd w:val="clear" w:color="auto" w:fill="auto"/>
+          </w:tcPr>
+          <w:p>
+            <w:pPr>
+              <w:snapToGrid w:val="0"/>
+              <w:spacing w:after="0" w:line="240" w:lineRule="auto"/>
+              <w:ind w:firstLine="505"/>
+              <w:jc w:val="both"/>
+              <w:rPr>
+                <w:rFonts w:ascii="Times New Roman" w:eastAsia="Times New Roman" w:hAnsi="Times New Roman" w:cs="Times New Roman"/>
+                <w:b/>
+                <w:sz w:val="26"/>
+                <w:szCs w:val="26"/>
+                <w:lang w:eastAsia="zh-CN"/>
+              </w:rPr>
+            </w:pPr>
+          </w:p>
+        </w:tc>
+        <w:tc>
+          <w:tcPr>
+            <w:tcW w:w="4312" w:type="dxa"/>
+            <w:shd w:val="clear" w:color="auto" w:fill="auto"/>
+          </w:tcPr>
+          <w:p>
+            <w:pPr>
+              <w:spacing w:after="0" w:line="240" w:lineRule="auto"/>
+              <w:ind w:firstLine="34"/>
+              <w:jc w:val="both"/>
+              <w:rPr>
+                <w:rFonts w:ascii="Times New Roman" w:eastAsia="Times New Roman" w:hAnsi="Times New Roman" w:cs="Times New Roman"/>
+                <w:sz w:val="26"/>
+                <w:szCs w:val="26"/>
+                <w:lang w:eastAsia="zh-CN"/>
+              </w:rPr>
+            </w:pPr>
+          </w:p>
+          <w:p>
+            <w:pPr>
+              <w:spacing w:after="0" w:line="240" w:lineRule="auto"/>
+              <w:ind w:firstLine="34"/>
+              <w:jc w:val="both"/>
+              <w:rPr>
+                <w:rFonts w:ascii="Times New Roman" w:eastAsia="Times New Roman" w:hAnsi="Times New Roman" w:cs="Times New Roman"/>
+                <w:sz w:val="26"/>
+                <w:szCs w:val="26"/>
+                <w:lang w:eastAsia="zh-CN"/>
+              </w:rPr>
+            </w:pPr>
+            <w:r>
+              <w:rPr>
+                <w:rFonts w:ascii="Times New Roman" w:eastAsia="Times New Roman" w:hAnsi="Times New Roman" w:cs="Times New Roman"/>
+                <w:sz w:val="26"/>
+                <w:szCs w:val="26"/>
+                <w:lang w:eastAsia="zh-CN"/>
+              </w:rPr>
+              <w:t>Автор работы</w:t>
+            </w:r>
+          </w:p>
+          <w:p>
+            <w:pPr>
+              <w:spacing w:after="0" w:line="240" w:lineRule="auto"/>
+              <w:ind w:firstLine="34"/>
+              <w:jc w:val="both"/>
+              <w:rPr>
+                <w:rFonts w:ascii="Times New Roman" w:eastAsia="Times New Roman" w:hAnsi="Times New Roman" w:cs="Times New Roman"/>
+                <w:sz w:val="26"/>
+                <w:szCs w:val="26"/>
+                <w:lang w:eastAsia="zh-CN"/>
+              </w:rPr>
+            </w:pPr>
+            <w:r>
+              <w:rPr>
+                <w:rFonts w:ascii="Times New Roman" w:eastAsia="Times New Roman" w:hAnsi="Times New Roman" w:cs="Times New Roman"/>
+                <w:sz w:val="26"/>
+                <w:szCs w:val="26"/>
+                <w:lang w:eastAsia="zh-CN"/>
+              </w:rPr>
+              <w:t>Студент</w:t>
+            </w:r>
+            <w:r>
+              <w:rPr>
+                <w:rFonts w:ascii="Times New Roman" w:eastAsia="Times New Roman" w:hAnsi="Times New Roman" w:cs="Times New Roman"/>
+                <w:sz w:val="26"/>
+                <w:szCs w:val="26"/>
+                <w:lang w:eastAsia="zh-CN"/>
+              </w:rPr>
+              <w:t>ы</w:t>
+            </w:r>
+            <w:r>
+              <w:rPr>
+                <w:rFonts w:ascii="Times New Roman" w:eastAsia="Times New Roman" w:hAnsi="Times New Roman" w:cs="Times New Roman"/>
+                <w:sz w:val="26"/>
+                <w:szCs w:val="26"/>
+                <w:lang w:eastAsia="zh-CN"/>
+              </w:rPr>
+              <w:t xml:space="preserve"> группы ЕТ-413</w:t>
+            </w:r>
+          </w:p>
+          <w:p>
+            <w:pPr>
+              <w:spacing w:after="0" w:line="240" w:lineRule="auto"/>
+              <w:ind w:firstLine="34"/>
+              <w:jc w:val="both"/>
+              <w:rPr>
+                <w:rFonts w:ascii="Times New Roman" w:eastAsia="Times New Roman" w:hAnsi="Times New Roman" w:cs="Times New Roman"/>
+                <w:sz w:val="26"/>
+                <w:szCs w:val="26"/>
+                <w:lang w:eastAsia="zh-CN"/>
+              </w:rPr>
+            </w:pPr>
+            <w:r>
+              <w:rPr>
+                <w:rFonts w:ascii="Times New Roman" w:eastAsia="Times New Roman" w:hAnsi="Times New Roman" w:cs="Times New Roman"/>
+                <w:sz w:val="26"/>
+                <w:szCs w:val="26"/>
+                <w:lang w:eastAsia="zh-CN"/>
+              </w:rPr>
+              <w:t>_____________/Е.А. Велисевич</w:t>
+            </w:r>
+          </w:p>
+          <w:p>
+            <w:pPr>
+              <w:spacing w:after="0" w:line="240" w:lineRule="auto"/>
+              <w:ind w:firstLine="34"/>
+              <w:jc w:val="both"/>
+              <w:rPr>
+                <w:rFonts w:ascii="Times New Roman" w:eastAsia="Times New Roman" w:hAnsi="Times New Roman" w:cs="Times New Roman"/>
+                <w:sz w:val="26"/>
+                <w:szCs w:val="26"/>
+                <w:lang w:eastAsia="zh-CN"/>
+              </w:rPr>
+            </w:pPr>
+            <w:r>
+              <w:rPr>
+                <w:rFonts w:ascii="Times New Roman" w:eastAsia="Times New Roman" w:hAnsi="Times New Roman" w:cs="Times New Roman"/>
+                <w:sz w:val="26"/>
+                <w:szCs w:val="26"/>
+                <w:lang w:eastAsia="zh-CN"/>
+              </w:rPr>
+              <w:t>_____________/</w:t>
+            </w:r>
+            <w:r>
+              <w:rPr>
+                <w:rFonts w:ascii="Times New Roman" w:eastAsia="Times New Roman" w:hAnsi="Times New Roman" w:cs="Times New Roman"/>
+                <w:sz w:val="26"/>
+                <w:szCs w:val="26"/>
+                <w:lang w:eastAsia="zh-CN"/>
+              </w:rPr>
+              <w:t>И</w:t>
+            </w:r>
+            <w:r>
+              <w:rPr>
+                <w:rFonts w:ascii="Times New Roman" w:eastAsia="Times New Roman" w:hAnsi="Times New Roman" w:cs="Times New Roman"/>
+                <w:sz w:val="26"/>
+                <w:szCs w:val="26"/>
+                <w:lang w:eastAsia="zh-CN"/>
+              </w:rPr>
+              <w:t>.</w:t>
+            </w:r>
+            <w:r>
+              <w:rPr>
+                <w:rFonts w:ascii="Times New Roman" w:eastAsia="Times New Roman" w:hAnsi="Times New Roman" w:cs="Times New Roman"/>
+                <w:sz w:val="26"/>
+                <w:szCs w:val="26"/>
+                <w:lang w:eastAsia="zh-CN"/>
+              </w:rPr>
+              <w:t>Э</w:t>
+            </w:r>
+            <w:r>
+              <w:rPr>
+                <w:rFonts w:ascii="Times New Roman" w:eastAsia="Times New Roman" w:hAnsi="Times New Roman" w:cs="Times New Roman"/>
+                <w:sz w:val="26"/>
+                <w:szCs w:val="26"/>
+                <w:lang w:eastAsia="zh-CN"/>
+              </w:rPr>
+              <w:t xml:space="preserve">. </w:t>
+            </w:r>
+            <w:r>
+              <w:rPr>
+                <w:rFonts w:ascii="Times New Roman" w:eastAsia="Times New Roman" w:hAnsi="Times New Roman" w:cs="Times New Roman"/>
+                <w:sz w:val="26"/>
+                <w:szCs w:val="26"/>
+                <w:lang w:eastAsia="zh-CN"/>
+              </w:rPr>
+              <w:t>Абдулина</w:t>
+            </w:r>
+          </w:p>
+          <w:p>
+            <w:pPr>
+              <w:spacing w:after="0" w:line="240" w:lineRule="auto"/>
+              <w:ind w:firstLine="34"/>
+              <w:jc w:val="both"/>
+              <w:rPr>
+                <w:rFonts w:ascii="Times New Roman" w:eastAsia="Times New Roman" w:hAnsi="Times New Roman" w:cs="Times New Roman"/>
+                <w:sz w:val="26"/>
+                <w:szCs w:val="26"/>
+                <w:lang w:eastAsia="zh-CN"/>
+              </w:rPr>
+            </w:pPr>
+          </w:p>
+          <w:p>
+            <w:pPr>
+              <w:spacing w:after="0" w:line="240" w:lineRule="auto"/>
+              <w:ind w:firstLine="34"/>
+              <w:jc w:val="both"/>
+              <w:rPr>
+                <w:rFonts w:ascii="Times New Roman" w:eastAsia="Times New Roman" w:hAnsi="Times New Roman" w:cs="Times New Roman"/>
+                <w:sz w:val="26"/>
+                <w:szCs w:val="26"/>
+                <w:lang w:eastAsia="zh-CN"/>
+              </w:rPr>
+            </w:pPr>
+            <w:r>
+              <w:rPr>
+                <w:rFonts w:ascii="Times New Roman" w:eastAsia="Times New Roman" w:hAnsi="Times New Roman" w:cs="Times New Roman"/>
+                <w:sz w:val="26"/>
+                <w:szCs w:val="26"/>
+                <w:lang w:eastAsia="zh-CN"/>
+              </w:rPr>
+              <w:t>«___</w:t>
+            </w:r>
+            <w:proofErr w:type="gramStart"/>
+            <w:r>
+              <w:rPr>
+                <w:rFonts w:ascii="Times New Roman" w:eastAsia="Times New Roman" w:hAnsi="Times New Roman" w:cs="Times New Roman"/>
+                <w:sz w:val="26"/>
+                <w:szCs w:val="26"/>
+                <w:lang w:eastAsia="zh-CN"/>
+              </w:rPr>
+              <w:t>_»_</w:t>
+            </w:r>
+            <w:proofErr w:type="gramEnd"/>
+            <w:r>
+              <w:rPr>
+                <w:rFonts w:ascii="Times New Roman" w:eastAsia="Times New Roman" w:hAnsi="Times New Roman" w:cs="Times New Roman"/>
+                <w:sz w:val="26"/>
+                <w:szCs w:val="26"/>
+                <w:lang w:eastAsia="zh-CN"/>
+              </w:rPr>
+              <w:t>____________2019 г.</w:t>
+            </w:r>
+          </w:p>
+        </w:tc>
+      </w:tr>
+      <w:tr>
+        <w:trPr>
+          <w:trHeight w:val="1235"/>
+        </w:trPr>
+        <w:tc>
+          <w:tcPr>
+            <w:tcW w:w="5972" w:type="dxa"/>
+            <w:shd w:val="clear" w:color="auto" w:fill="auto"/>
+          </w:tcPr>
+          <w:p>
+            <w:pPr>
+              <w:snapToGrid w:val="0"/>
+              <w:spacing w:after="0" w:line="240" w:lineRule="auto"/>
+              <w:ind w:firstLine="505"/>
+              <w:jc w:val="both"/>
+              <w:rPr>
+                <w:rFonts w:ascii="Times New Roman" w:eastAsia="Times New Roman" w:hAnsi="Times New Roman" w:cs="Times New Roman"/>
+                <w:b/>
+                <w:sz w:val="26"/>
+                <w:szCs w:val="26"/>
+                <w:lang w:eastAsia="zh-CN"/>
+              </w:rPr>
+            </w:pPr>
+          </w:p>
+        </w:tc>
+        <w:tc>
+          <w:tcPr>
+            <w:tcW w:w="4312" w:type="dxa"/>
+            <w:shd w:val="clear" w:color="auto" w:fill="auto"/>
+          </w:tcPr>
+          <w:p>
+            <w:pPr>
+              <w:spacing w:after="0" w:line="240" w:lineRule="auto"/>
+              <w:ind w:firstLine="34"/>
+              <w:jc w:val="both"/>
+              <w:rPr>
+                <w:rFonts w:ascii="Times New Roman" w:eastAsia="Times New Roman" w:hAnsi="Times New Roman" w:cs="Times New Roman"/>
+                <w:sz w:val="26"/>
+                <w:szCs w:val="26"/>
+                <w:lang w:eastAsia="zh-CN"/>
+              </w:rPr>
+            </w:pPr>
+          </w:p>
+          <w:p>
+            <w:pPr>
+              <w:spacing w:after="0" w:line="240" w:lineRule="auto"/>
+              <w:ind w:firstLine="34"/>
+              <w:jc w:val="both"/>
+              <w:rPr>
+                <w:rFonts w:ascii="Times New Roman" w:eastAsia="Times New Roman" w:hAnsi="Times New Roman" w:cs="Times New Roman"/>
+                <w:sz w:val="26"/>
+                <w:szCs w:val="26"/>
+                <w:lang w:eastAsia="zh-CN"/>
+              </w:rPr>
+            </w:pPr>
+          </w:p>
+        </w:tc>
+      </w:tr>
+    </w:tbl>
+    <w:p>
+      <w:pPr>
+        <w:spacing w:after="0" w:line="240" w:lineRule="auto"/>
+        <w:jc w:val="center"/>
+        <w:rPr>
+          <w:rFonts w:ascii="Times New Roman" w:eastAsia="Times New Roman" w:hAnsi="Times New Roman" w:cs="Times New Roman"/>
+          <w:sz w:val="26"/>
+          <w:szCs w:val="26"/>
+          <w:lang w:eastAsia="zh-CN"/>
+        </w:rPr>
+      </w:pPr>
+    </w:p>
+    <w:p>
+      <w:pPr>
+        <w:spacing w:after="0" w:line="240" w:lineRule="auto"/>
+        <w:jc w:val="center"/>
+        <w:rPr>
+          <w:rFonts w:ascii="Times New Roman" w:eastAsia="Times New Roman" w:hAnsi="Times New Roman" w:cs="Times New Roman"/>
+          <w:sz w:val="26"/>
+          <w:szCs w:val="26"/>
+          <w:lang w:eastAsia="zh-CN"/>
+        </w:rPr>
+      </w:pPr>
+    </w:p>
+    <w:p>
+      <w:pPr>
+        <w:spacing w:after="0" w:line="240" w:lineRule="auto"/>
+        <w:jc w:val="center"/>
+        <w:rPr>
+          <w:rFonts w:ascii="Times New Roman" w:eastAsia="Times New Roman" w:hAnsi="Times New Roman" w:cs="Times New Roman"/>
+          <w:sz w:val="26"/>
+          <w:szCs w:val="26"/>
+          <w:lang w:eastAsia="zh-CN"/>
+        </w:rPr>
+      </w:pPr>
+    </w:p>
+    <w:p>
+      <w:pPr>
+        <w:spacing w:after="0" w:line="240" w:lineRule="auto"/>
+        <w:jc w:val="center"/>
+        <w:rPr>
+          <w:rFonts w:ascii="Times New Roman" w:eastAsia="Times New Roman" w:hAnsi="Times New Roman" w:cs="Times New Roman"/>
+          <w:sz w:val="26"/>
+          <w:szCs w:val="26"/>
+          <w:lang w:eastAsia="zh-CN"/>
+        </w:rPr>
+      </w:pPr>
+    </w:p>
+    <w:p>
+      <w:pPr>
+        <w:spacing w:after="0" w:line="240" w:lineRule="auto"/>
+        <w:jc w:val="center"/>
+        <w:rPr>
+          <w:rFonts w:ascii="Times New Roman" w:eastAsia="Times New Roman" w:hAnsi="Times New Roman" w:cs="Times New Roman"/>
+          <w:sz w:val="26"/>
+          <w:szCs w:val="26"/>
+          <w:lang w:eastAsia="zh-CN"/>
+        </w:rPr>
+      </w:pPr>
+    </w:p>
+    <w:p>
+      <w:pPr>
+        <w:spacing w:after="0" w:line="240" w:lineRule="auto"/>
+        <w:jc w:val="center"/>
+        <w:rPr>
+          <w:rFonts w:ascii="Times New Roman" w:eastAsia="Times New Roman" w:hAnsi="Times New Roman" w:cs="Times New Roman"/>
+          <w:sz w:val="26"/>
+          <w:szCs w:val="26"/>
+          <w:lang w:eastAsia="zh-CN"/>
+        </w:rPr>
+      </w:pPr>
+    </w:p>
+    <w:p>
+      <w:pPr>
+        <w:spacing w:after="0" w:line="240" w:lineRule="auto"/>
+        <w:rPr>
+          <w:rFonts w:ascii="Times New Roman" w:eastAsia="Times New Roman" w:hAnsi="Times New Roman" w:cs="Times New Roman"/>
+          <w:sz w:val="26"/>
+          <w:szCs w:val="26"/>
+          <w:lang w:eastAsia="zh-CN"/>
+        </w:rPr>
+      </w:pPr>
+    </w:p>
+    <w:p>
+      <w:pPr>
+        <w:spacing w:after="0" w:line="240" w:lineRule="auto"/>
+        <w:jc w:val="center"/>
+        <w:rPr>
+          <w:rFonts w:ascii="Times New Roman" w:eastAsia="Times New Roman" w:hAnsi="Times New Roman" w:cs="Times New Roman"/>
+          <w:sz w:val="26"/>
+          <w:szCs w:val="26"/>
+          <w:lang w:eastAsia="zh-CN"/>
+        </w:rPr>
+      </w:pPr>
+    </w:p>
+    <w:p>
+      <w:pPr>
+        <w:spacing w:after="0" w:line="240" w:lineRule="auto"/>
+        <w:jc w:val="center"/>
+        <w:rPr>
+          <w:rFonts w:ascii="Times New Roman" w:eastAsia="Times New Roman" w:hAnsi="Times New Roman" w:cs="Times New Roman"/>
+          <w:sz w:val="26"/>
+          <w:szCs w:val="26"/>
+          <w:lang w:eastAsia="zh-CN"/>
+        </w:rPr>
+        <w:sectPr>
+          <w:footerReference w:type="default" r:id="rId5"/>
+          <w:pgSz w:w="11906" w:h="16838"/>
+          <w:pgMar w:top="1134" w:right="567" w:bottom="1474" w:left="1418" w:header="709" w:footer="709" w:gutter="0"/>
+          <w:cols w:space="708"/>
+          <w:titlePg/>
+          <w:docGrid w:linePitch="381"/>
+        </w:sectPr>
+      </w:pPr>
+      <w:r>
+        <w:rPr>
+          <w:rFonts w:ascii="Times New Roman" w:eastAsia="Times New Roman" w:hAnsi="Times New Roman" w:cs="Times New Roman"/>
+          <w:sz w:val="26"/>
+          <w:szCs w:val="26"/>
+          <w:lang w:eastAsia="zh-CN"/>
+        </w:rPr>
+        <w:t>Челябинск 201</w:t>
+      </w:r>
+      <w:r>
+        <w:rPr>
+          <w:rFonts w:ascii="Times New Roman" w:eastAsia="Times New Roman" w:hAnsi="Times New Roman" w:cs="Times New Roman"/>
+          <w:sz w:val="26"/>
+          <w:szCs w:val="26"/>
+          <w:lang w:eastAsia="zh-CN"/>
+        </w:rPr>
+        <w:t>9</w:t>
+      </w:r>
+    </w:p>
+    <w:p>
+      <w:pPr>
+        <w:rPr>
+          <w:rFonts w:ascii="Times New Roman" w:hAnsi="Times New Roman" w:cs="Times New Roman"/>
+          <w:sz w:val="24"/>
+          <w:szCs w:val="24"/>
+        </w:rPr>
       </w:pPr>
     </w:p>
     <w:p>
@@ -23,8 +1176,18 @@
           <w:numId w:val="1"/>
         </w:numPr>
         <w:ind w:left="-284" w:firstLine="0"/>
-      </w:pPr>
-      <w:r>
+        <w:rPr>
+          <w:rFonts w:ascii="Times New Roman" w:hAnsi="Times New Roman" w:cs="Times New Roman"/>
+          <w:sz w:val="24"/>
+          <w:szCs w:val="24"/>
+        </w:rPr>
+      </w:pPr>
+      <w:r>
+        <w:rPr>
+          <w:rFonts w:ascii="Times New Roman" w:hAnsi="Times New Roman" w:cs="Times New Roman"/>
+          <w:sz w:val="24"/>
+          <w:szCs w:val="24"/>
+        </w:rPr>
         <w:t>Объект испытаний</w:t>
       </w:r>
     </w:p>
@@ -32,27 +1195,19 @@
       <w:pPr>
         <w:pStyle w:val="a3"/>
         <w:ind w:left="-284"/>
-      </w:pPr>
-      <w:r>
-        <w:t xml:space="preserve">Скрипт для просмотра игровой информации о пользователе. Применяется </w:t>
-      </w:r>
-      <w:r>
-        <w:t xml:space="preserve">пользователем </w:t>
-      </w:r>
-      <w:r>
-        <w:t>в браузере</w:t>
-      </w:r>
-      <w:r>
-        <w:t xml:space="preserve"> на отдельной странице</w:t>
-      </w:r>
-      <w:r>
-        <w:t xml:space="preserve">. Обозначается </w:t>
-      </w:r>
-      <w:r>
-        <w:t>страницей в браузере</w:t>
-      </w:r>
-      <w:r>
-        <w:t>.</w:t>
+        <w:rPr>
+          <w:rFonts w:ascii="Times New Roman" w:hAnsi="Times New Roman" w:cs="Times New Roman"/>
+          <w:sz w:val="24"/>
+          <w:szCs w:val="24"/>
+        </w:rPr>
+      </w:pPr>
+      <w:r>
+        <w:rPr>
+          <w:rFonts w:ascii="Times New Roman" w:hAnsi="Times New Roman" w:cs="Times New Roman"/>
+          <w:sz w:val="24"/>
+          <w:szCs w:val="24"/>
+        </w:rPr>
+        <w:t>Скрипт для просмотра игровой информации о пользователе. Применяется пользователем в браузере на отдельной странице. Обозначается страницей в браузере.</w:t>
       </w:r>
     </w:p>
     <w:p>
@@ -63,8 +1218,18 @@
           <w:numId w:val="1"/>
         </w:numPr>
         <w:ind w:left="-284" w:firstLine="0"/>
-      </w:pPr>
-      <w:r>
+        <w:rPr>
+          <w:rFonts w:ascii="Times New Roman" w:hAnsi="Times New Roman" w:cs="Times New Roman"/>
+          <w:sz w:val="24"/>
+          <w:szCs w:val="24"/>
+        </w:rPr>
+      </w:pPr>
+      <w:r>
+        <w:rPr>
+          <w:rFonts w:ascii="Times New Roman" w:hAnsi="Times New Roman" w:cs="Times New Roman"/>
+          <w:sz w:val="24"/>
+          <w:szCs w:val="24"/>
+        </w:rPr>
         <w:t>Цель испытаний</w:t>
       </w:r>
     </w:p>
@@ -72,33 +1237,54 @@
       <w:pPr>
         <w:pStyle w:val="a3"/>
         <w:ind w:left="-284"/>
-      </w:pPr>
-      <w:r>
-        <w:t xml:space="preserve">- </w:t>
-      </w:r>
-      <w:r>
-        <w:t xml:space="preserve">Выявить недочеты </w:t>
-      </w:r>
-      <w:r>
-        <w:t xml:space="preserve">и недостатки </w:t>
-      </w:r>
-      <w:r>
-        <w:t>в процессе эксплуатации скрипта.</w:t>
+        <w:rPr>
+          <w:rFonts w:ascii="Times New Roman" w:hAnsi="Times New Roman" w:cs="Times New Roman"/>
+          <w:sz w:val="24"/>
+          <w:szCs w:val="24"/>
+        </w:rPr>
+      </w:pPr>
+      <w:r>
+        <w:rPr>
+          <w:rFonts w:ascii="Times New Roman" w:hAnsi="Times New Roman" w:cs="Times New Roman"/>
+          <w:sz w:val="24"/>
+          <w:szCs w:val="24"/>
+        </w:rPr>
+        <w:t>- Выявить недочеты и недостатки в процессе эксплуатации скрипта.</w:t>
       </w:r>
     </w:p>
     <w:p>
       <w:pPr>
         <w:ind w:left="-284"/>
-      </w:pPr>
-      <w:r>
+        <w:rPr>
+          <w:rFonts w:ascii="Times New Roman" w:hAnsi="Times New Roman" w:cs="Times New Roman"/>
+          <w:sz w:val="24"/>
+          <w:szCs w:val="24"/>
+        </w:rPr>
+      </w:pPr>
+      <w:r>
+        <w:rPr>
+          <w:rFonts w:ascii="Times New Roman" w:hAnsi="Times New Roman" w:cs="Times New Roman"/>
+          <w:sz w:val="24"/>
+          <w:szCs w:val="24"/>
+        </w:rPr>
         <w:t>- Проверка работоспособности системы;</w:t>
       </w:r>
     </w:p>
     <w:p>
       <w:pPr>
         <w:ind w:left="-284"/>
-      </w:pPr>
-      <w:r>
+        <w:rPr>
+          <w:rFonts w:ascii="Times New Roman" w:hAnsi="Times New Roman" w:cs="Times New Roman"/>
+          <w:sz w:val="24"/>
+          <w:szCs w:val="24"/>
+        </w:rPr>
+      </w:pPr>
+      <w:r>
+        <w:rPr>
+          <w:rFonts w:ascii="Times New Roman" w:hAnsi="Times New Roman" w:cs="Times New Roman"/>
+          <w:sz w:val="24"/>
+          <w:szCs w:val="24"/>
+        </w:rPr>
         <w:t>- Проверка соответствия системы с требованиями указанными в техническом заданий;</w:t>
       </w:r>
     </w:p>
@@ -106,528 +1292,330 @@
       <w:pPr>
         <w:pStyle w:val="a3"/>
         <w:ind w:left="-284"/>
-      </w:pPr>
-      <w:r>
+        <w:rPr>
+          <w:rFonts w:ascii="Times New Roman" w:hAnsi="Times New Roman" w:cs="Times New Roman"/>
+          <w:sz w:val="24"/>
+          <w:szCs w:val="24"/>
+        </w:rPr>
+      </w:pPr>
+      <w:r>
+        <w:rPr>
+          <w:rFonts w:ascii="Times New Roman" w:hAnsi="Times New Roman" w:cs="Times New Roman"/>
+          <w:sz w:val="24"/>
+          <w:szCs w:val="24"/>
+        </w:rPr>
         <w:t>- Проверка быстродействия системы</w:t>
       </w:r>
     </w:p>
     <w:p>
       <w:pPr>
         <w:ind w:left="-284"/>
-      </w:pPr>
-      <w:r>
-        <w:t xml:space="preserve">3. </w:t>
-      </w:r>
-      <w:r>
-        <w:t>Требования к программе</w:t>
-      </w:r>
-      <w:r>
+        <w:rPr>
+          <w:rFonts w:ascii="Times New Roman" w:hAnsi="Times New Roman" w:cs="Times New Roman"/>
+          <w:sz w:val="24"/>
+          <w:szCs w:val="24"/>
+        </w:rPr>
+      </w:pPr>
+      <w:r>
+        <w:rPr>
+          <w:rFonts w:ascii="Times New Roman" w:hAnsi="Times New Roman" w:cs="Times New Roman"/>
+          <w:sz w:val="24"/>
+          <w:szCs w:val="24"/>
+        </w:rPr>
+        <w:t>3. Требования к программе</w:t>
+      </w:r>
+      <w:r>
+        <w:rPr>
+          <w:rFonts w:ascii="Times New Roman" w:hAnsi="Times New Roman" w:cs="Times New Roman"/>
+          <w:sz w:val="24"/>
+          <w:szCs w:val="24"/>
+        </w:rPr>
         <w:br/>
-      </w:r>
-      <w:r>
         <w:t>Для проведения тестов, необходимы:</w:t>
       </w:r>
     </w:p>
     <w:p>
       <w:pPr>
         <w:ind w:left="-284"/>
-      </w:pPr>
-      <w:r>
-        <w:t>- интерпретатор PHP версии не ниже чем 7.2;</w:t>
-      </w:r>
-    </w:p>
-    <w:p>
-      <w:pPr>
-        <w:ind w:left="-284"/>
-      </w:pPr>
-      <w:r>
-        <w:t>- установленный и настроенный composer, для проверки зависимостей проекта;</w:t>
-      </w:r>
-    </w:p>
-    <w:p>
-      <w:pPr>
-        <w:ind w:left="-284"/>
-      </w:pPr>
-      <w:r>
-        <w:t>- пакет для юнит тестирования PHPUnit;</w:t>
-      </w:r>
-    </w:p>
-    <w:p>
-      <w:pPr>
-        <w:ind w:left="-284"/>
-      </w:pPr>
-      <w:r>
-        <w:t>- пакет для метрики PHPMetrics.</w:t>
-      </w:r>
-    </w:p>
-    <w:p>
-      <w:pPr>
-        <w:ind w:left="-284"/>
-      </w:pPr>
+        <w:rPr>
+          <w:rFonts w:ascii="Times New Roman" w:hAnsi="Times New Roman" w:cs="Times New Roman"/>
+          <w:sz w:val="24"/>
+          <w:szCs w:val="24"/>
+        </w:rPr>
+      </w:pPr>
+      <w:r>
+        <w:rPr>
+          <w:rFonts w:ascii="Times New Roman" w:hAnsi="Times New Roman" w:cs="Times New Roman"/>
+          <w:sz w:val="24"/>
+          <w:szCs w:val="24"/>
+        </w:rPr>
+        <w:t xml:space="preserve">- интерпретатор PHP версии не </w:t>
+      </w:r>
       <w:bookmarkStart w:id="0" w:name="_GoBack"/>
       <w:bookmarkEnd w:id="0"/>
       <w:r>
-        <w:t xml:space="preserve">4. </w:t>
-      </w:r>
-      <w:r>
-        <w:t>Требование к программной документации</w:t>
-      </w:r>
-      <w:r>
+        <w:rPr>
+          <w:rFonts w:ascii="Times New Roman" w:hAnsi="Times New Roman" w:cs="Times New Roman"/>
+          <w:sz w:val="24"/>
+          <w:szCs w:val="24"/>
+        </w:rPr>
+        <w:t>ниже,</w:t>
+      </w:r>
+      <w:r>
+        <w:rPr>
+          <w:rFonts w:ascii="Times New Roman" w:hAnsi="Times New Roman" w:cs="Times New Roman"/>
+          <w:sz w:val="24"/>
+          <w:szCs w:val="24"/>
+        </w:rPr>
+        <w:t xml:space="preserve"> чем 7.2;</w:t>
+      </w:r>
+    </w:p>
+    <w:p>
+      <w:pPr>
+        <w:ind w:left="-284"/>
+        <w:rPr>
+          <w:rFonts w:ascii="Times New Roman" w:hAnsi="Times New Roman" w:cs="Times New Roman"/>
+          <w:sz w:val="24"/>
+          <w:szCs w:val="24"/>
+        </w:rPr>
+      </w:pPr>
+      <w:r>
+        <w:rPr>
+          <w:rFonts w:ascii="Times New Roman" w:hAnsi="Times New Roman" w:cs="Times New Roman"/>
+          <w:sz w:val="24"/>
+          <w:szCs w:val="24"/>
+        </w:rPr>
+        <w:t>- установленный и настроенный composer, для проверки зависимостей проекта;</w:t>
+      </w:r>
+    </w:p>
+    <w:p>
+      <w:pPr>
+        <w:ind w:left="-284"/>
+        <w:rPr>
+          <w:rFonts w:ascii="Times New Roman" w:hAnsi="Times New Roman" w:cs="Times New Roman"/>
+          <w:sz w:val="24"/>
+          <w:szCs w:val="24"/>
+        </w:rPr>
+      </w:pPr>
+      <w:r>
+        <w:rPr>
+          <w:rFonts w:ascii="Times New Roman" w:hAnsi="Times New Roman" w:cs="Times New Roman"/>
+          <w:sz w:val="24"/>
+          <w:szCs w:val="24"/>
+        </w:rPr>
+        <w:t>- пакет для юнит</w:t>
+      </w:r>
+      <w:r>
+        <w:rPr>
+          <w:rFonts w:ascii="Times New Roman" w:hAnsi="Times New Roman" w:cs="Times New Roman"/>
+          <w:sz w:val="24"/>
+          <w:szCs w:val="24"/>
+        </w:rPr>
+        <w:t>-</w:t>
+      </w:r>
+      <w:r>
+        <w:rPr>
+          <w:rFonts w:ascii="Times New Roman" w:hAnsi="Times New Roman" w:cs="Times New Roman"/>
+          <w:sz w:val="24"/>
+          <w:szCs w:val="24"/>
+        </w:rPr>
+        <w:t>тестирования PHPUnit;</w:t>
+      </w:r>
+    </w:p>
+    <w:p>
+      <w:pPr>
+        <w:ind w:left="-284"/>
+        <w:rPr>
+          <w:rFonts w:ascii="Times New Roman" w:hAnsi="Times New Roman" w:cs="Times New Roman"/>
+          <w:sz w:val="24"/>
+          <w:szCs w:val="24"/>
+        </w:rPr>
+      </w:pPr>
+      <w:r>
+        <w:rPr>
+          <w:rFonts w:ascii="Times New Roman" w:hAnsi="Times New Roman" w:cs="Times New Roman"/>
+          <w:sz w:val="24"/>
+          <w:szCs w:val="24"/>
+        </w:rPr>
+        <w:t>- пакет для метрики PHPMetrics.</w:t>
+      </w:r>
+    </w:p>
+    <w:p>
+      <w:pPr>
+        <w:ind w:left="-284"/>
+        <w:rPr>
+          <w:rFonts w:ascii="Times New Roman" w:hAnsi="Times New Roman" w:cs="Times New Roman"/>
+          <w:sz w:val="24"/>
+          <w:szCs w:val="24"/>
+        </w:rPr>
+      </w:pPr>
+      <w:r>
+        <w:rPr>
+          <w:rFonts w:ascii="Times New Roman" w:hAnsi="Times New Roman" w:cs="Times New Roman"/>
+          <w:sz w:val="24"/>
+          <w:szCs w:val="24"/>
+        </w:rPr>
+        <w:t>4. Требование к программной документации</w:t>
+      </w:r>
+      <w:r>
+        <w:rPr>
+          <w:rFonts w:ascii="Times New Roman" w:hAnsi="Times New Roman" w:cs="Times New Roman"/>
+          <w:sz w:val="24"/>
+          <w:szCs w:val="24"/>
+        </w:rPr>
         <w:br/>
-        <w:t xml:space="preserve">Техническое задание ГОСТ </w:t>
-      </w:r>
-      <w:r>
-        <w:t>34.602-89</w:t>
-      </w:r>
-      <w:r>
-        <w:t xml:space="preserve"> и руководство пользователя.</w:t>
+        <w:t>Техническое задание ГОСТ 34.602-89 и руководство пользователя.</w:t>
       </w:r>
     </w:p>
     <w:p>
       <w:pPr>
         <w:ind w:left="-284"/>
-      </w:pPr>
-      <w:r>
-        <w:t xml:space="preserve">5. </w:t>
-      </w:r>
-      <w:r>
-        <w:t>Средства и порядок испытаний</w:t>
-      </w:r>
-      <w:r>
+        <w:rPr>
+          <w:rFonts w:ascii="Times New Roman" w:hAnsi="Times New Roman" w:cs="Times New Roman"/>
+          <w:sz w:val="24"/>
+          <w:szCs w:val="24"/>
+        </w:rPr>
+      </w:pPr>
+      <w:r>
+        <w:rPr>
+          <w:rFonts w:ascii="Times New Roman" w:hAnsi="Times New Roman" w:cs="Times New Roman"/>
+          <w:sz w:val="24"/>
+          <w:szCs w:val="24"/>
+        </w:rPr>
+        <w:t>5. Средства и порядок испытаний</w:t>
+      </w:r>
+      <w:r>
+        <w:rPr>
+          <w:rFonts w:ascii="Times New Roman" w:hAnsi="Times New Roman" w:cs="Times New Roman"/>
+          <w:sz w:val="24"/>
+          <w:szCs w:val="24"/>
+        </w:rPr>
         <w:br/>
-      </w:r>
-      <w:r>
         <w:t>- Модульное тестирование покрытия кода при помощи PHPUnit;</w:t>
       </w:r>
     </w:p>
     <w:p>
       <w:pPr>
         <w:ind w:left="-284"/>
-      </w:pPr>
-      <w:r>
+        <w:rPr>
+          <w:rFonts w:ascii="Times New Roman" w:hAnsi="Times New Roman" w:cs="Times New Roman"/>
+          <w:sz w:val="24"/>
+          <w:szCs w:val="24"/>
+        </w:rPr>
+      </w:pPr>
+      <w:r>
+        <w:rPr>
+          <w:rFonts w:ascii="Times New Roman" w:hAnsi="Times New Roman" w:cs="Times New Roman"/>
+          <w:sz w:val="24"/>
+          <w:szCs w:val="24"/>
+        </w:rPr>
         <w:t>- Нагрузочное тестирование при помощи Siege;</w:t>
       </w:r>
     </w:p>
     <w:p>
       <w:pPr>
         <w:ind w:left="-284"/>
-      </w:pPr>
-      <w:r>
+        <w:rPr>
+          <w:rFonts w:ascii="Times New Roman" w:hAnsi="Times New Roman" w:cs="Times New Roman"/>
+          <w:sz w:val="24"/>
+          <w:szCs w:val="24"/>
+        </w:rPr>
+      </w:pPr>
+      <w:r>
+        <w:rPr>
+          <w:rFonts w:ascii="Times New Roman" w:hAnsi="Times New Roman" w:cs="Times New Roman"/>
+          <w:sz w:val="24"/>
+          <w:szCs w:val="24"/>
+        </w:rPr>
         <w:t>- Генерация метрик кода при помощи PHPMetrics;</w:t>
       </w:r>
     </w:p>
     <w:p>
       <w:pPr>
         <w:ind w:left="-284"/>
-      </w:pPr>
-      <w:r>
-        <w:t xml:space="preserve">6. </w:t>
-      </w:r>
-      <w:r>
-        <w:t>Методы испытаний</w:t>
+        <w:rPr>
+          <w:rFonts w:ascii="Times New Roman" w:hAnsi="Times New Roman" w:cs="Times New Roman"/>
+          <w:sz w:val="24"/>
+          <w:szCs w:val="24"/>
+        </w:rPr>
+      </w:pPr>
+      <w:r>
+        <w:rPr>
+          <w:rFonts w:ascii="Times New Roman" w:hAnsi="Times New Roman" w:cs="Times New Roman"/>
+          <w:sz w:val="24"/>
+          <w:szCs w:val="24"/>
+        </w:rPr>
+        <w:t>6. Методы испытаний</w:t>
       </w:r>
     </w:p>
     <w:p>
       <w:pPr>
         <w:ind w:left="-284"/>
-      </w:pPr>
-      <w:r>
-        <w:t>- Покрытие кода;</w:t>
+        <w:rPr>
+          <w:rFonts w:ascii="Times New Roman" w:hAnsi="Times New Roman" w:cs="Times New Roman"/>
+          <w:sz w:val="24"/>
+          <w:szCs w:val="24"/>
+        </w:rPr>
+      </w:pPr>
+      <w:r>
+        <w:rPr>
+          <w:rFonts w:ascii="Times New Roman" w:hAnsi="Times New Roman" w:cs="Times New Roman"/>
+          <w:sz w:val="24"/>
+          <w:szCs w:val="24"/>
+        </w:rPr>
+        <w:t xml:space="preserve">Выявить количество запросов, определить затраченное время, среднее время ответа, доступность, количество успешных запросов, ошибок, объем переданных данных. Определить индекс качества кода, количество нарушений, строк кода, классов, </w:t>
+      </w:r>
+      <w:r>
+        <w:rPr>
+          <w:rFonts w:ascii="Times New Roman" w:hAnsi="Times New Roman" w:cs="Times New Roman"/>
+          <w:sz w:val="24"/>
+          <w:szCs w:val="24"/>
+        </w:rPr>
+        <w:t>среднее значение цикломатической сложности на класс</w:t>
+      </w:r>
+      <w:r>
+        <w:rPr>
+          <w:rFonts w:ascii="Times New Roman" w:hAnsi="Times New Roman" w:cs="Times New Roman"/>
+          <w:sz w:val="24"/>
+          <w:szCs w:val="24"/>
+        </w:rPr>
+        <w:t>, значение багов на один класс.</w:t>
       </w:r>
     </w:p>
     <w:p>
       <w:pPr>
         <w:ind w:left="-284"/>
-      </w:pPr>
-      <w:r>
-        <w:t>= Результат: --</w:t>
+        <w:rPr>
+          <w:rFonts w:ascii="Times New Roman" w:hAnsi="Times New Roman" w:cs="Times New Roman"/>
+          <w:sz w:val="24"/>
+          <w:szCs w:val="24"/>
+        </w:rPr>
+      </w:pPr>
+      <w:r>
+        <w:rPr>
+          <w:rFonts w:ascii="Times New Roman" w:hAnsi="Times New Roman" w:cs="Times New Roman"/>
+          <w:sz w:val="24"/>
+          <w:szCs w:val="24"/>
+        </w:rPr>
+        <w:t>7. Примеры, графики</w:t>
       </w:r>
     </w:p>
     <w:p>
       <w:pPr>
         <w:ind w:left="-284"/>
-      </w:pPr>
-    </w:p>
-    <w:p>
-      <w:pPr>
-        <w:ind w:left="-284"/>
-      </w:pPr>
-      <w:r>
-        <w:t>- Нагрузочное тестирование:</w:t>
-      </w:r>
-    </w:p>
-    <w:p>
-      <w:pPr>
-        <w:ind w:left="-284"/>
-      </w:pPr>
-      <w:r>
-        <w:t>= Результат:</w:t>
-      </w:r>
-    </w:p>
-    <w:p>
-      <w:pPr>
-        <w:ind w:left="-284"/>
-      </w:pPr>
-      <w:r>
-        <w:t>Кол-во запросов - 15501</w:t>
-      </w:r>
-    </w:p>
-    <w:p>
-      <w:pPr>
-        <w:ind w:left="-284"/>
-      </w:pPr>
-      <w:r>
-        <w:t>Затраченное время - 299.55 секунд</w:t>
-      </w:r>
-    </w:p>
-    <w:p>
-      <w:pPr>
-        <w:ind w:left="-284"/>
-      </w:pPr>
-      <w:r>
-        <w:t>Среднее время ответа - 0.05сек</w:t>
-      </w:r>
-    </w:p>
-    <w:p>
-      <w:pPr>
-        <w:ind w:left="-284"/>
-      </w:pPr>
-      <w:r>
-        <w:t>Доступность - 96.61%</w:t>
-      </w:r>
-    </w:p>
-    <w:p>
-      <w:pPr>
-        <w:ind w:left="-284"/>
-      </w:pPr>
-      <w:r>
-        <w:t>Успешных запросов(200 код) - 2576</w:t>
-      </w:r>
-    </w:p>
-    <w:p>
-      <w:pPr>
-        <w:ind w:left="-284"/>
-      </w:pPr>
-      <w:r>
-        <w:t>Ошибок(не 200 код) - 544</w:t>
-      </w:r>
-    </w:p>
-    <w:p>
-      <w:pPr>
-        <w:ind w:left="-284"/>
-      </w:pPr>
-      <w:r>
-        <w:t>Данных передано - 18.44мб</w:t>
-      </w:r>
-    </w:p>
-    <w:p>
-      <w:pPr>
-        <w:ind w:left="-284"/>
-      </w:pPr>
-    </w:p>
-    <w:p>
-      <w:pPr>
-        <w:ind w:left="-284"/>
-      </w:pPr>
-      <w:r>
-        <w:t>- Генерация метрик кода:</w:t>
-      </w:r>
-    </w:p>
-    <w:p>
-      <w:pPr>
-        <w:ind w:left="-284"/>
-      </w:pPr>
-      <w:r>
-        <w:t xml:space="preserve">= </w:t>
-      </w:r>
-      <w:r>
-        <w:t>Результат</w:t>
-      </w:r>
-      <w:r>
-        <w:t>:</w:t>
-      </w:r>
-    </w:p>
-    <w:p>
-      <w:pPr>
-        <w:ind w:left="-284"/>
-      </w:pPr>
-      <w:r>
-        <w:rPr>
-          <w:lang w:val="en-US"/>
-        </w:rPr>
-        <w:t>Maintainability</w:t>
-      </w:r>
-      <w:r>
-        <w:t xml:space="preserve"> </w:t>
-      </w:r>
-      <w:r>
-        <w:rPr>
-          <w:lang w:val="en-US"/>
-        </w:rPr>
-        <w:t>index</w:t>
-      </w:r>
-      <w:r>
-        <w:t>(</w:t>
-      </w:r>
-      <w:r>
-        <w:t>качество</w:t>
-      </w:r>
-      <w:r>
-        <w:t xml:space="preserve"> </w:t>
-      </w:r>
-      <w:r>
-        <w:t>кода</w:t>
-      </w:r>
-      <w:r>
-        <w:t>):</w:t>
-      </w:r>
-    </w:p>
-    <w:p>
-      <w:pPr>
-        <w:ind w:left="-284"/>
-        <w:rPr>
-          <w:lang w:val="en-US"/>
-        </w:rPr>
-      </w:pPr>
-      <w:r>
-        <w:rPr>
-          <w:lang w:val="en-US"/>
-        </w:rPr>
-        <w:t>src\Script\Data - 105.93</w:t>
-      </w:r>
-    </w:p>
-    <w:p>
-      <w:pPr>
-        <w:ind w:left="-284"/>
-        <w:rPr>
-          <w:lang w:val="en-US"/>
-        </w:rPr>
-      </w:pPr>
-      <w:r>
-        <w:rPr>
-          <w:lang w:val="en-US"/>
-        </w:rPr>
-        <w:t>src\Script\Script - 50.55</w:t>
-      </w:r>
-    </w:p>
-    <w:p>
-      <w:pPr>
-        <w:ind w:left="-284"/>
-        <w:rPr>
-          <w:lang w:val="en-US"/>
-        </w:rPr>
-      </w:pPr>
-      <w:r>
-        <w:rPr>
-          <w:lang w:val="en-US"/>
-        </w:rPr>
-        <w:t>src\Script\Game - 88.45</w:t>
-      </w:r>
-    </w:p>
-    <w:p>
-      <w:pPr>
-        <w:ind w:left="-284"/>
-        <w:rPr>
-          <w:lang w:val="en-US"/>
-        </w:rPr>
-      </w:pPr>
-      <w:r>
-        <w:rPr>
-          <w:lang w:val="en-US"/>
-        </w:rPr>
-        <w:t>src\Script\MyFormatter - 82.72</w:t>
-      </w:r>
-    </w:p>
-    <w:p>
-      <w:pPr>
-        <w:ind w:left="-284"/>
-        <w:rPr>
-          <w:lang w:val="en-US"/>
-        </w:rPr>
-      </w:pPr>
-      <w:r>
-        <w:rPr>
-          <w:lang w:val="en-US"/>
-        </w:rPr>
-        <w:t>src\Script\ViewData - 93.71</w:t>
-      </w:r>
-    </w:p>
-    <w:p>
-      <w:pPr>
-        <w:ind w:left="-284"/>
-        <w:rPr>
-          <w:lang w:val="en-US"/>
-        </w:rPr>
-      </w:pPr>
-      <w:r>
-        <w:rPr>
-          <w:lang w:val="en-US"/>
-        </w:rPr>
-        <w:t>src\Script\Ajax - 95.54</w:t>
-      </w:r>
-    </w:p>
-    <w:p>
-      <w:pPr>
-        <w:ind w:left="-284"/>
-        <w:rPr>
-          <w:lang w:val="en-US"/>
-        </w:rPr>
-      </w:pPr>
-      <w:r>
-        <w:rPr>
-          <w:lang w:val="en-US"/>
-        </w:rPr>
-        <w:t>Violations(</w:t>
-      </w:r>
-      <w:r>
-        <w:t>нарушения</w:t>
-      </w:r>
-      <w:r>
-        <w:rPr>
-          <w:lang w:val="en-US"/>
-        </w:rPr>
-        <w:t>) - 4</w:t>
-      </w:r>
-    </w:p>
-    <w:p>
-      <w:pPr>
-        <w:ind w:left="-284"/>
-        <w:rPr>
-          <w:lang w:val="en-US"/>
-        </w:rPr>
-      </w:pPr>
-      <w:r>
-        <w:rPr>
-          <w:lang w:val="en-US"/>
-        </w:rPr>
-        <w:t>Lines of code(</w:t>
-      </w:r>
-      <w:r>
-        <w:t>строк</w:t>
-      </w:r>
-      <w:r>
-        <w:rPr>
-          <w:lang w:val="en-US"/>
-        </w:rPr>
-        <w:t xml:space="preserve"> </w:t>
-      </w:r>
-      <w:r>
-        <w:t>кода</w:t>
-      </w:r>
-      <w:r>
-        <w:rPr>
-          <w:lang w:val="en-US"/>
-        </w:rPr>
-        <w:t>) - 856</w:t>
-      </w:r>
-    </w:p>
-    <w:p>
-      <w:pPr>
-        <w:ind w:left="-284"/>
-      </w:pPr>
-      <w:r>
-        <w:t>Classes(количество классов) - 6</w:t>
-      </w:r>
-    </w:p>
-    <w:p>
-      <w:pPr>
-        <w:ind w:left="-284"/>
-      </w:pPr>
-      <w:r>
-        <w:t>Average cyclomatic complexity by class(среднее значение цикломатической сложности на класс) - 11.5</w:t>
-      </w:r>
-    </w:p>
-    <w:p>
-      <w:pPr>
-        <w:ind w:left="-284"/>
-        <w:rPr>
-          <w:lang w:val="en-US"/>
-        </w:rPr>
-      </w:pPr>
-      <w:r>
-        <w:rPr>
-          <w:lang w:val="en-US"/>
-        </w:rPr>
-        <w:t>Assertions in tests - —</w:t>
-      </w:r>
-    </w:p>
-    <w:p>
-      <w:pPr>
-        <w:ind w:left="-284"/>
-        <w:rPr>
-          <w:lang w:val="en-US"/>
-        </w:rPr>
-      </w:pPr>
-      <w:r>
-        <w:rPr>
-          <w:lang w:val="en-US"/>
-        </w:rPr>
-        <w:t>Average bugs by class(</w:t>
-      </w:r>
-      <w:r>
-        <w:t>среднее</w:t>
-      </w:r>
-      <w:r>
-        <w:rPr>
-          <w:lang w:val="en-US"/>
-        </w:rPr>
-        <w:t xml:space="preserve"> </w:t>
-      </w:r>
-      <w:r>
-        <w:t>значение</w:t>
-      </w:r>
-      <w:r>
-        <w:rPr>
-          <w:lang w:val="en-US"/>
-        </w:rPr>
-        <w:t xml:space="preserve"> </w:t>
-      </w:r>
-      <w:r>
-        <w:t>багов</w:t>
-      </w:r>
-      <w:r>
-        <w:rPr>
-          <w:lang w:val="en-US"/>
-        </w:rPr>
-        <w:t xml:space="preserve"> </w:t>
-      </w:r>
-      <w:r>
-        <w:t>на</w:t>
-      </w:r>
-      <w:r>
-        <w:rPr>
-          <w:lang w:val="en-US"/>
-        </w:rPr>
-        <w:t xml:space="preserve"> </w:t>
-      </w:r>
-      <w:r>
-        <w:t>класс</w:t>
-      </w:r>
-      <w:r>
-        <w:rPr>
-          <w:lang w:val="en-US"/>
-        </w:rPr>
-        <w:t>) - 0.43</w:t>
-      </w:r>
-    </w:p>
-    <w:p>
-      <w:pPr>
-        <w:pStyle w:val="a3"/>
-        <w:ind w:left="-284"/>
-        <w:rPr>
-          <w:lang w:val="en-US"/>
-        </w:rPr>
-      </w:pPr>
-    </w:p>
-    <w:p>
-      <w:pPr>
-        <w:ind w:left="-284"/>
-      </w:pPr>
-      <w:r>
-        <w:t xml:space="preserve">7. </w:t>
-      </w:r>
-      <w:r>
-        <w:t>Примеры, графики</w:t>
+        <w:rPr>
+          <w:rFonts w:ascii="Times New Roman" w:hAnsi="Times New Roman" w:cs="Times New Roman"/>
+          <w:sz w:val="24"/>
+          <w:szCs w:val="24"/>
+        </w:rPr>
+      </w:pPr>
+      <w:r>
+        <w:rPr>
+          <w:rFonts w:ascii="Times New Roman" w:hAnsi="Times New Roman" w:cs="Times New Roman"/>
+          <w:sz w:val="24"/>
+          <w:szCs w:val="24"/>
+        </w:rPr>
+        <w:t>Примеры тестирования, графики с гитхаб (ветки).</w:t>
       </w:r>
     </w:p>
     <w:sectPr>
@@ -638,6 +1626,55 @@
     </w:sectPr>
   </w:body>
 </w:document>
+</file>
+
+<file path=word/footer1.xml><?xml version="1.0" encoding="utf-8"?>
+<w:ftr xmlns:wpc="http://schemas.microsoft.com/office/word/2010/wordprocessingCanvas" xmlns:cx="http://schemas.microsoft.com/office/drawing/2014/chartex" xmlns:cx1="http://schemas.microsoft.com/office/drawing/2015/9/8/chartex" xmlns:cx2="http://schemas.microsoft.com/office/drawing/2015/10/21/chartex" xmlns:cx3="http://schemas.microsoft.com/office/drawing/2016/5/9/chartex" xmlns:cx4="http://schemas.microsoft.com/office/drawing/2016/5/10/chartex" xmlns:cx5="http://schemas.microsoft.com/office/drawing/2016/5/11/chartex" xmlns:cx6="http://schemas.microsoft.com/office/drawing/2016/5/12/chartex" xmlns:cx7="http://schemas.microsoft.com/office/drawing/2016/5/13/chartex" xmlns:cx8="http://schemas.microsoft.com/office/drawing/2016/5/14/chartex" xmlns:mc="http://schemas.openxmlformats.org/markup-compatibility/2006" xmlns:aink="http://schemas.microsoft.com/office/drawing/2016/ink" xmlns:am3d="http://schemas.microsoft.com/office/drawing/2017/model3d" xmlns:o="urn:schemas-microsoft-com:office:office" xmlns:r="http://schemas.openxmlformats.org/officeDocument/2006/relationships" xmlns:m="http://schemas.openxmlformats.org/officeDocument/2006/math" xmlns:v="urn:schemas-microsoft-com:vml" xmlns:wp14="http://schemas.microsoft.com/office/word/2010/wordprocessingDrawing" xmlns:wp="http://schemas.openxmlformats.org/drawingml/2006/wordprocessingDrawing" xmlns:w10="urn:schemas-microsoft-com:office:word" xmlns:w="http://schemas.openxmlformats.org/wordprocessingml/2006/main" xmlns:w14="http://schemas.microsoft.com/office/word/2010/wordml" xmlns:w15="http://schemas.microsoft.com/office/word/2012/wordml" xmlns:w16cid="http://schemas.microsoft.com/office/word/2016/wordml/cid" xmlns:w16se="http://schemas.microsoft.com/office/word/2015/wordml/symex" xmlns:wpg="http://schemas.microsoft.com/office/word/2010/wordprocessingGroup" xmlns:wpi="http://schemas.microsoft.com/office/word/2010/wordprocessingInk" xmlns:wne="http://schemas.microsoft.com/office/word/2006/wordml" xmlns:wps="http://schemas.microsoft.com/office/word/2010/wordprocessingShape" mc:Ignorable="w14 w15 w16se w16cid wp14">
+  <w:sdt>
+    <w:sdtPr>
+      <w:id w:val="551579165"/>
+      <w:docPartObj>
+        <w:docPartGallery w:val="Page Numbers (Bottom of Page)"/>
+        <w:docPartUnique/>
+      </w:docPartObj>
+    </w:sdtPr>
+    <w:sdtEndPr/>
+    <w:sdtContent>
+      <w:p>
+        <w:pPr>
+          <w:pStyle w:val="a4"/>
+          <w:jc w:val="center"/>
+        </w:pPr>
+        <w:r>
+          <w:fldChar w:fldCharType="begin"/>
+        </w:r>
+        <w:r>
+          <w:instrText>PAGE   \* MERGEFORMAT</w:instrText>
+        </w:r>
+        <w:r>
+          <w:fldChar w:fldCharType="separate"/>
+        </w:r>
+        <w:r>
+          <w:rPr>
+            <w:noProof/>
+          </w:rPr>
+          <w:t>17</w:t>
+        </w:r>
+        <w:r>
+          <w:rPr>
+            <w:noProof/>
+          </w:rPr>
+          <w:fldChar w:fldCharType="end"/>
+        </w:r>
+      </w:p>
+    </w:sdtContent>
+  </w:sdt>
+  <w:p>
+    <w:pPr>
+      <w:pStyle w:val="a4"/>
+    </w:pPr>
+  </w:p>
+</w:ftr>
 </file>
 
 <file path=word/numbering.xml><?xml version="1.0" encoding="utf-8"?>
@@ -1135,6 +2172,7 @@
   <w:style w:type="paragraph" w:default="1" w:styleId="a">
     <w:name w:val="Normal"/>
     <w:qFormat/>
+    <w:rsid w:val="00471E52"/>
   </w:style>
   <w:style w:type="character" w:default="1" w:styleId="a0">
     <w:name w:val="Default Paragraph Font"/>
@@ -1168,11 +2206,46 @@
     <w:basedOn w:val="a"/>
     <w:uiPriority w:val="34"/>
     <w:qFormat/>
-    <w:rsid w:val="004A09A3"/>
+    <w:rsid w:val="00471E52"/>
     <w:pPr>
       <w:ind w:left="720"/>
       <w:contextualSpacing/>
     </w:pPr>
+  </w:style>
+  <w:style w:type="paragraph" w:styleId="a4">
+    <w:name w:val="footer"/>
+    <w:basedOn w:val="a"/>
+    <w:link w:val="a5"/>
+    <w:uiPriority w:val="99"/>
+    <w:unhideWhenUsed/>
+    <w:rsid w:val="00471E52"/>
+    <w:pPr>
+      <w:tabs>
+        <w:tab w:val="center" w:pos="4677"/>
+        <w:tab w:val="right" w:pos="9355"/>
+      </w:tabs>
+      <w:spacing w:after="0" w:line="240" w:lineRule="auto"/>
+      <w:jc w:val="both"/>
+    </w:pPr>
+    <w:rPr>
+      <w:rFonts w:ascii="Times New Roman" w:eastAsia="Times New Roman" w:hAnsi="Times New Roman" w:cs="Times New Roman"/>
+      <w:sz w:val="28"/>
+      <w:szCs w:val="24"/>
+      <w:lang w:eastAsia="ru-RU"/>
+    </w:rPr>
+  </w:style>
+  <w:style w:type="character" w:customStyle="1" w:styleId="a5">
+    <w:name w:val="Нижний колонтитул Знак"/>
+    <w:basedOn w:val="a0"/>
+    <w:link w:val="a4"/>
+    <w:uiPriority w:val="99"/>
+    <w:rsid w:val="00471E52"/>
+    <w:rPr>
+      <w:rFonts w:ascii="Times New Roman" w:eastAsia="Times New Roman" w:hAnsi="Times New Roman" w:cs="Times New Roman"/>
+      <w:sz w:val="28"/>
+      <w:szCs w:val="24"/>
+      <w:lang w:eastAsia="ru-RU"/>
+    </w:rPr>
   </w:style>
 </w:styles>
 </file>
@@ -1194,7 +2267,7 @@
         <a:srgbClr val="E7E6E6"/>
       </a:lt2>
       <a:accent1>
-        <a:srgbClr val="5B9BD5"/>
+        <a:srgbClr val="4472C4"/>
       </a:accent1>
       <a:accent2>
         <a:srgbClr val="ED7D31"/>
@@ -1206,7 +2279,7 @@
         <a:srgbClr val="FFC000"/>
       </a:accent4>
       <a:accent5>
-        <a:srgbClr val="4472C4"/>
+        <a:srgbClr val="5B9BD5"/>
       </a:accent5>
       <a:accent6>
         <a:srgbClr val="70AD47"/>
@@ -1253,6 +2326,23 @@
         <a:font script="Viet" typeface="Times New Roman"/>
         <a:font script="Uigh" typeface="Microsoft Uighur"/>
         <a:font script="Geor" typeface="Sylfaen"/>
+        <a:font script="Armn" typeface="Arial"/>
+        <a:font script="Bugi" typeface="Leelawadee UI"/>
+        <a:font script="Bopo" typeface="Microsoft JhengHei"/>
+        <a:font script="Java" typeface="Javanese Text"/>
+        <a:font script="Lisu" typeface="Segoe UI"/>
+        <a:font script="Mymr" typeface="Myanmar Text"/>
+        <a:font script="Nkoo" typeface="Ebrima"/>
+        <a:font script="Olck" typeface="Nirmala UI"/>
+        <a:font script="Osma" typeface="Ebrima"/>
+        <a:font script="Phag" typeface="Phagspa"/>
+        <a:font script="Syrn" typeface="Estrangelo Edessa"/>
+        <a:font script="Syrj" typeface="Estrangelo Edessa"/>
+        <a:font script="Syre" typeface="Estrangelo Edessa"/>
+        <a:font script="Sora" typeface="Nirmala UI"/>
+        <a:font script="Tale" typeface="Microsoft Tai Le"/>
+        <a:font script="Talu" typeface="Microsoft New Tai Lue"/>
+        <a:font script="Tfng" typeface="Ebrima"/>
       </a:majorFont>
       <a:minorFont>
         <a:latin typeface="Calibri" panose="020F0502020204030204"/>
@@ -1288,6 +2378,23 @@
         <a:font script="Viet" typeface="Arial"/>
         <a:font script="Uigh" typeface="Microsoft Uighur"/>
         <a:font script="Geor" typeface="Sylfaen"/>
+        <a:font script="Armn" typeface="Arial"/>
+        <a:font script="Bugi" typeface="Leelawadee UI"/>
+        <a:font script="Bopo" typeface="Microsoft JhengHei"/>
+        <a:font script="Java" typeface="Javanese Text"/>
+        <a:font script="Lisu" typeface="Segoe UI"/>
+        <a:font script="Mymr" typeface="Myanmar Text"/>
+        <a:font script="Nkoo" typeface="Ebrima"/>
+        <a:font script="Olck" typeface="Nirmala UI"/>
+        <a:font script="Osma" typeface="Ebrima"/>
+        <a:font script="Phag" typeface="Phagspa"/>
+        <a:font script="Syrn" typeface="Estrangelo Edessa"/>
+        <a:font script="Syrj" typeface="Estrangelo Edessa"/>
+        <a:font script="Syre" typeface="Estrangelo Edessa"/>
+        <a:font script="Sora" typeface="Nirmala UI"/>
+        <a:font script="Tale" typeface="Microsoft Tai Le"/>
+        <a:font script="Talu" typeface="Microsoft New Tai Lue"/>
+        <a:font script="Tfng" typeface="Ebrima"/>
       </a:minorFont>
     </a:fontScheme>
     <a:fmtScheme name="Стандартная">
